--- a/DAYS/Day_12_Stateless_Application.docx
+++ b/DAYS/Day_12_Stateless_Application.docx
@@ -158,19 +158,6 @@
       <w:pPr>
         <w:spacing w:after="0" w:line="240" w:lineRule="auto"/>
       </w:pPr>
-    </w:p>
-    <w:p>
-      <w:pPr>
-        <w:spacing w:after="0" w:line="240" w:lineRule="auto"/>
-      </w:pPr>
-    </w:p>
-    <w:p>
-      <w:pPr>
-        <w:spacing w:after="0" w:line="240" w:lineRule="auto"/>
-      </w:pPr>
-      <w:r>
-        <w:t>Route 53:</w:t>
-      </w:r>
     </w:p>
     <w:sectPr>
       <w:pgSz w:w="12240" w:h="15840"/>
@@ -662,7 +649,7 @@
   <a:extraClrSchemeLst/>
   <a:extLst>
     <a:ext uri="{05A4C25C-085E-4340-85A3-A5531E510DB2}">
-      <thm15:themeFamily xmlns:thm15="http://schemas.microsoft.com/office/thememl/2012/main" xmlns="" name="Office Theme" id="{62F939B6-93AF-4DB8-9C6B-D6C7DFDC589F}" vid="{4A3C46E8-61CC-4603-A589-7422A47A8E4A}"/>
+      <thm15:themeFamily xmlns="" xmlns:thm15="http://schemas.microsoft.com/office/thememl/2012/main" name="Office Theme" id="{62F939B6-93AF-4DB8-9C6B-D6C7DFDC589F}" vid="{4A3C46E8-61CC-4603-A589-7422A47A8E4A}"/>
     </a:ext>
   </a:extLst>
 </a:theme>
